--- a/Лабораторна робота 3(Arduino).docx
+++ b/Лабораторна робота 3(Arduino).docx
@@ -189,8 +189,6 @@
           <w:lang w:val="en-US"/>
         </w:rPr>
       </w:pPr>
-      <w:proofErr w:type="spellStart"/>
-      <w:proofErr w:type="gramStart"/>
       <w:r>
         <w:rPr>
           <w:rFonts w:ascii="Courier New" w:eastAsia="Times New Roman" w:hAnsi="Courier New" w:cs="Courier New"/>
@@ -201,8 +199,6 @@
         </w:rPr>
         <w:t>int</w:t>
       </w:r>
-      <w:proofErr w:type="spellEnd"/>
-      <w:proofErr w:type="gramEnd"/>
       <w:r>
         <w:rPr>
           <w:rFonts w:ascii="Courier New" w:eastAsia="Times New Roman" w:hAnsi="Courier New" w:cs="Courier New"/>
@@ -210,27 +206,7 @@
           <w:szCs w:val="20"/>
           <w:lang w:val="en-US"/>
         </w:rPr>
-        <w:t xml:space="preserve"> </w:t>
-      </w:r>
-      <w:proofErr w:type="spellStart"/>
-      <w:r>
-        <w:rPr>
-          <w:rFonts w:ascii="Courier New" w:eastAsia="Times New Roman" w:hAnsi="Courier New" w:cs="Courier New"/>
-          <w:sz w:val="20"/>
-          <w:szCs w:val="20"/>
-          <w:lang w:val="en-US"/>
-        </w:rPr>
-        <w:t>sensorPin</w:t>
-      </w:r>
-      <w:proofErr w:type="spellEnd"/>
-      <w:r>
-        <w:rPr>
-          <w:rFonts w:ascii="Courier New" w:eastAsia="Times New Roman" w:hAnsi="Courier New" w:cs="Courier New"/>
-          <w:sz w:val="20"/>
-          <w:szCs w:val="20"/>
-          <w:lang w:val="en-US"/>
-        </w:rPr>
-        <w:t xml:space="preserve"> </w:t>
+        <w:t xml:space="preserve"> sensorPin </w:t>
       </w:r>
       <w:r>
         <w:rPr>
@@ -281,8 +257,6 @@
           <w:lang w:val="en-US"/>
         </w:rPr>
       </w:pPr>
-      <w:proofErr w:type="spellStart"/>
-      <w:proofErr w:type="gramStart"/>
       <w:r>
         <w:rPr>
           <w:rFonts w:ascii="Courier New" w:eastAsia="Times New Roman" w:hAnsi="Courier New" w:cs="Courier New"/>
@@ -293,8 +267,6 @@
         </w:rPr>
         <w:t>int</w:t>
       </w:r>
-      <w:proofErr w:type="spellEnd"/>
-      <w:proofErr w:type="gramEnd"/>
       <w:r>
         <w:rPr>
           <w:rFonts w:ascii="Courier New" w:eastAsia="Times New Roman" w:hAnsi="Courier New" w:cs="Courier New"/>
@@ -302,27 +274,7 @@
           <w:szCs w:val="20"/>
           <w:lang w:val="en-US"/>
         </w:rPr>
-        <w:t xml:space="preserve"> </w:t>
-      </w:r>
-      <w:proofErr w:type="spellStart"/>
-      <w:r>
-        <w:rPr>
-          <w:rFonts w:ascii="Courier New" w:eastAsia="Times New Roman" w:hAnsi="Courier New" w:cs="Courier New"/>
-          <w:sz w:val="20"/>
-          <w:szCs w:val="20"/>
-          <w:lang w:val="en-US"/>
-        </w:rPr>
-        <w:t>sensorValue</w:t>
-      </w:r>
-      <w:proofErr w:type="spellEnd"/>
-      <w:r>
-        <w:rPr>
-          <w:rFonts w:ascii="Courier New" w:eastAsia="Times New Roman" w:hAnsi="Courier New" w:cs="Courier New"/>
-          <w:sz w:val="20"/>
-          <w:szCs w:val="20"/>
-          <w:lang w:val="en-US"/>
-        </w:rPr>
-        <w:t xml:space="preserve"> </w:t>
+        <w:t xml:space="preserve"> sensorValue </w:t>
       </w:r>
       <w:r>
         <w:rPr>
@@ -422,7 +374,6 @@
           <w:lang w:val="en-US"/>
         </w:rPr>
       </w:pPr>
-      <w:proofErr w:type="gramStart"/>
       <w:r>
         <w:rPr>
           <w:rFonts w:ascii="Courier New" w:eastAsia="Times New Roman" w:hAnsi="Courier New" w:cs="Courier New"/>
@@ -433,7 +384,6 @@
         </w:rPr>
         <w:t>void</w:t>
       </w:r>
-      <w:proofErr w:type="gramEnd"/>
       <w:r>
         <w:rPr>
           <w:rFonts w:ascii="Courier New" w:eastAsia="Times New Roman" w:hAnsi="Courier New" w:cs="Courier New"/>
@@ -482,8 +432,6 @@
         </w:rPr>
         <w:t xml:space="preserve">  </w:t>
       </w:r>
-      <w:proofErr w:type="spellStart"/>
-      <w:proofErr w:type="gramStart"/>
       <w:r>
         <w:rPr>
           <w:rFonts w:ascii="Courier New" w:eastAsia="Times New Roman" w:hAnsi="Courier New" w:cs="Courier New"/>
@@ -513,7 +461,6 @@
         </w:rPr>
         <w:t>begin</w:t>
       </w:r>
-      <w:proofErr w:type="spellEnd"/>
       <w:r>
         <w:rPr>
           <w:rFonts w:ascii="Courier New" w:eastAsia="Times New Roman" w:hAnsi="Courier New" w:cs="Courier New"/>
@@ -523,7 +470,6 @@
         </w:rPr>
         <w:t>(</w:t>
       </w:r>
-      <w:proofErr w:type="gramEnd"/>
       <w:r>
         <w:rPr>
           <w:rFonts w:ascii="Courier New" w:eastAsia="Times New Roman" w:hAnsi="Courier New" w:cs="Courier New"/>
@@ -573,7 +519,6 @@
           <w:lang w:val="en-US"/>
         </w:rPr>
       </w:pPr>
-      <w:proofErr w:type="gramStart"/>
       <w:r>
         <w:rPr>
           <w:rFonts w:ascii="Courier New" w:eastAsia="Times New Roman" w:hAnsi="Courier New" w:cs="Courier New"/>
@@ -584,7 +529,6 @@
         </w:rPr>
         <w:t>void</w:t>
       </w:r>
-      <w:proofErr w:type="gramEnd"/>
       <w:r>
         <w:rPr>
           <w:rFonts w:ascii="Courier New" w:eastAsia="Times New Roman" w:hAnsi="Courier New" w:cs="Courier New"/>
@@ -631,29 +575,7 @@
           <w:szCs w:val="20"/>
           <w:lang w:val="en-US"/>
         </w:rPr>
-        <w:t xml:space="preserve">  </w:t>
-      </w:r>
-      <w:proofErr w:type="spellStart"/>
-      <w:proofErr w:type="gramStart"/>
-      <w:r>
-        <w:rPr>
-          <w:rFonts w:ascii="Courier New" w:eastAsia="Times New Roman" w:hAnsi="Courier New" w:cs="Courier New"/>
-          <w:sz w:val="20"/>
-          <w:szCs w:val="20"/>
-          <w:lang w:val="en-US"/>
-        </w:rPr>
-        <w:t>sensorValue</w:t>
-      </w:r>
-      <w:proofErr w:type="spellEnd"/>
-      <w:proofErr w:type="gramEnd"/>
-      <w:r>
-        <w:rPr>
-          <w:rFonts w:ascii="Courier New" w:eastAsia="Times New Roman" w:hAnsi="Courier New" w:cs="Courier New"/>
-          <w:sz w:val="20"/>
-          <w:szCs w:val="20"/>
-          <w:lang w:val="en-US"/>
-        </w:rPr>
-        <w:t xml:space="preserve"> </w:t>
+        <w:t xml:space="preserve">  sensorValue </w:t>
       </w:r>
       <w:r>
         <w:rPr>
@@ -674,7 +596,6 @@
         </w:rPr>
         <w:t xml:space="preserve"> </w:t>
       </w:r>
-      <w:proofErr w:type="spellStart"/>
       <w:r>
         <w:rPr>
           <w:rFonts w:ascii="Courier New" w:eastAsia="Times New Roman" w:hAnsi="Courier New" w:cs="Courier New"/>
@@ -685,7 +606,6 @@
         </w:rPr>
         <w:t>analogRead</w:t>
       </w:r>
-      <w:proofErr w:type="spellEnd"/>
       <w:r>
         <w:rPr>
           <w:rFonts w:ascii="Courier New" w:eastAsia="Times New Roman" w:hAnsi="Courier New" w:cs="Courier New"/>
@@ -693,27 +613,7 @@
           <w:szCs w:val="20"/>
           <w:lang w:val="en-US"/>
         </w:rPr>
-        <w:t>(</w:t>
-      </w:r>
-      <w:proofErr w:type="spellStart"/>
-      <w:r>
-        <w:rPr>
-          <w:rFonts w:ascii="Courier New" w:eastAsia="Times New Roman" w:hAnsi="Courier New" w:cs="Courier New"/>
-          <w:sz w:val="20"/>
-          <w:szCs w:val="20"/>
-          <w:lang w:val="en-US"/>
-        </w:rPr>
-        <w:t>sensorPin</w:t>
-      </w:r>
-      <w:proofErr w:type="spellEnd"/>
-      <w:r>
-        <w:rPr>
-          <w:rFonts w:ascii="Courier New" w:eastAsia="Times New Roman" w:hAnsi="Courier New" w:cs="Courier New"/>
-          <w:sz w:val="20"/>
-          <w:szCs w:val="20"/>
-          <w:lang w:val="en-US"/>
-        </w:rPr>
-        <w:t xml:space="preserve">); </w:t>
+        <w:t xml:space="preserve">(sensorPin); </w:t>
       </w:r>
     </w:p>
     <w:p>
@@ -754,8 +654,6 @@
         </w:rPr>
         <w:t xml:space="preserve">  </w:t>
       </w:r>
-      <w:proofErr w:type="spellStart"/>
-      <w:proofErr w:type="gramStart"/>
       <w:r>
         <w:rPr>
           <w:rFonts w:ascii="Courier New" w:eastAsia="Times New Roman" w:hAnsi="Courier New" w:cs="Courier New"/>
@@ -785,7 +683,6 @@
         </w:rPr>
         <w:t>println</w:t>
       </w:r>
-      <w:proofErr w:type="spellEnd"/>
       <w:r>
         <w:rPr>
           <w:rFonts w:ascii="Courier New" w:eastAsia="Times New Roman" w:hAnsi="Courier New" w:cs="Courier New"/>
@@ -793,28 +690,7 @@
           <w:szCs w:val="20"/>
           <w:lang w:val="en-US"/>
         </w:rPr>
-        <w:t>(</w:t>
-      </w:r>
-      <w:proofErr w:type="spellStart"/>
-      <w:proofErr w:type="gramEnd"/>
-      <w:r>
-        <w:rPr>
-          <w:rFonts w:ascii="Courier New" w:eastAsia="Times New Roman" w:hAnsi="Courier New" w:cs="Courier New"/>
-          <w:sz w:val="20"/>
-          <w:szCs w:val="20"/>
-          <w:lang w:val="en-US"/>
-        </w:rPr>
-        <w:t>sensorValue</w:t>
-      </w:r>
-      <w:proofErr w:type="spellEnd"/>
-      <w:r>
-        <w:rPr>
-          <w:rFonts w:ascii="Courier New" w:eastAsia="Times New Roman" w:hAnsi="Courier New" w:cs="Courier New"/>
-          <w:sz w:val="20"/>
-          <w:szCs w:val="20"/>
-          <w:lang w:val="en-US"/>
-        </w:rPr>
-        <w:t xml:space="preserve">);            </w:t>
+        <w:t xml:space="preserve">(sensorValue);            </w:t>
       </w:r>
     </w:p>
     <w:p>
@@ -1725,8 +1601,6 @@
           <w:lang w:val="uk-UA"/>
         </w:rPr>
       </w:pPr>
-      <w:bookmarkStart w:id="0" w:name="_GoBack"/>
-      <w:bookmarkEnd w:id="0"/>
     </w:p>
     <w:p>
       <w:pPr>
@@ -1747,6 +1621,198 @@
           <w:noProof/>
         </w:rPr>
         <w:lastRenderedPageBreak/>
+        <w:drawing>
+          <wp:inline distT="0" distB="0" distL="0" distR="0" wp14:anchorId="3C510042" wp14:editId="563423A2">
+            <wp:extent cx="2673582" cy="2914650"/>
+            <wp:effectExtent l="0" t="0" r="0" b="0"/>
+            <wp:docPr id="19" name="Picture 19"/>
+            <wp:cNvGraphicFramePr>
+              <a:graphicFrameLocks xmlns:a="http://schemas.openxmlformats.org/drawingml/2006/main" noChangeAspect="1"/>
+            </wp:cNvGraphicFramePr>
+            <a:graphic xmlns:a="http://schemas.openxmlformats.org/drawingml/2006/main">
+              <a:graphicData uri="http://schemas.openxmlformats.org/drawingml/2006/picture">
+                <pic:pic xmlns:pic="http://schemas.openxmlformats.org/drawingml/2006/picture">
+                  <pic:nvPicPr>
+                    <pic:cNvPr id="1" name=""/>
+                    <pic:cNvPicPr/>
+                  </pic:nvPicPr>
+                  <pic:blipFill rotWithShape="1">
+                    <a:blip r:embed="rId8"/>
+                    <a:srcRect t="26632" b="11622"/>
+                    <a:stretch/>
+                  </pic:blipFill>
+                  <pic:spPr bwMode="auto">
+                    <a:xfrm>
+                      <a:off x="0" y="0"/>
+                      <a:ext cx="2677382" cy="2918792"/>
+                    </a:xfrm>
+                    <a:prstGeom prst="rect">
+                      <a:avLst/>
+                    </a:prstGeom>
+                    <a:ln>
+                      <a:noFill/>
+                    </a:ln>
+                    <a:extLst>
+                      <a:ext uri="{53640926-AAD7-44D8-BBD7-CCE9431645EC}">
+                        <a14:shadowObscured xmlns:a14="http://schemas.microsoft.com/office/drawing/2010/main"/>
+                      </a:ext>
+                    </a:extLst>
+                  </pic:spPr>
+                </pic:pic>
+              </a:graphicData>
+            </a:graphic>
+          </wp:inline>
+        </w:drawing>
+      </w:r>
+    </w:p>
+    <w:p>
+      <w:pPr>
+        <w:tabs>
+          <w:tab w:val="left" w:pos="709"/>
+        </w:tabs>
+        <w:spacing w:line="360" w:lineRule="auto"/>
+        <w:jc w:val="center"/>
+        <w:rPr>
+          <w:sz w:val="28"/>
+          <w:szCs w:val="28"/>
+          <w:lang w:val="uk-UA"/>
+        </w:rPr>
+      </w:pPr>
+      <w:r>
+        <w:rPr>
+          <w:sz w:val="28"/>
+          <w:szCs w:val="28"/>
+          <w:lang w:val="uk-UA"/>
+        </w:rPr>
+        <w:t xml:space="preserve">Рисунок 1 – </w:t>
+      </w:r>
+      <w:r>
+        <w:rPr>
+          <w:sz w:val="28"/>
+          <w:szCs w:val="28"/>
+          <w:lang w:val="uk-UA"/>
+        </w:rPr>
+        <w:t>Подача різних напруг на А0</w:t>
+      </w:r>
+    </w:p>
+    <w:p>
+      <w:pPr>
+        <w:tabs>
+          <w:tab w:val="left" w:pos="709"/>
+        </w:tabs>
+        <w:spacing w:line="360" w:lineRule="auto"/>
+        <w:jc w:val="center"/>
+        <w:rPr>
+          <w:sz w:val="28"/>
+          <w:szCs w:val="28"/>
+          <w:lang w:val="uk-UA"/>
+        </w:rPr>
+      </w:pPr>
+      <w:r>
+        <w:rPr>
+          <w:noProof/>
+        </w:rPr>
+        <w:drawing>
+          <wp:inline distT="0" distB="0" distL="0" distR="0" wp14:anchorId="590990D1" wp14:editId="66A2FA56">
+            <wp:extent cx="2818765" cy="4976732"/>
+            <wp:effectExtent l="6985" t="0" r="7620" b="7620"/>
+            <wp:docPr id="20" name="Picture 20"/>
+            <wp:cNvGraphicFramePr>
+              <a:graphicFrameLocks xmlns:a="http://schemas.openxmlformats.org/drawingml/2006/main" noChangeAspect="1"/>
+            </wp:cNvGraphicFramePr>
+            <a:graphic xmlns:a="http://schemas.openxmlformats.org/drawingml/2006/main">
+              <a:graphicData uri="http://schemas.openxmlformats.org/drawingml/2006/picture">
+                <pic:pic xmlns:pic="http://schemas.openxmlformats.org/drawingml/2006/picture">
+                  <pic:nvPicPr>
+                    <pic:cNvPr id="1" name=""/>
+                    <pic:cNvPicPr/>
+                  </pic:nvPicPr>
+                  <pic:blipFill>
+                    <a:blip r:embed="rId9"/>
+                    <a:stretch>
+                      <a:fillRect/>
+                    </a:stretch>
+                  </pic:blipFill>
+                  <pic:spPr>
+                    <a:xfrm rot="5400000">
+                      <a:off x="0" y="0"/>
+                      <a:ext cx="2820895" cy="4980492"/>
+                    </a:xfrm>
+                    <a:prstGeom prst="rect">
+                      <a:avLst/>
+                    </a:prstGeom>
+                  </pic:spPr>
+                </pic:pic>
+              </a:graphicData>
+            </a:graphic>
+          </wp:inline>
+        </w:drawing>
+      </w:r>
+    </w:p>
+    <w:p>
+      <w:pPr>
+        <w:tabs>
+          <w:tab w:val="left" w:pos="709"/>
+        </w:tabs>
+        <w:spacing w:line="360" w:lineRule="auto"/>
+        <w:jc w:val="center"/>
+        <w:rPr>
+          <w:sz w:val="28"/>
+          <w:szCs w:val="28"/>
+          <w:lang w:val="uk-UA"/>
+        </w:rPr>
+      </w:pPr>
+      <w:r>
+        <w:rPr>
+          <w:sz w:val="28"/>
+          <w:szCs w:val="28"/>
+          <w:lang w:val="uk-UA"/>
+        </w:rPr>
+        <w:t xml:space="preserve">Рисунок </w:t>
+      </w:r>
+      <w:r>
+        <w:rPr>
+          <w:sz w:val="28"/>
+          <w:szCs w:val="28"/>
+          <w:lang w:val="uk-UA"/>
+        </w:rPr>
+        <w:t>2</w:t>
+      </w:r>
+      <w:r>
+        <w:rPr>
+          <w:sz w:val="28"/>
+          <w:szCs w:val="28"/>
+          <w:lang w:val="uk-UA"/>
+        </w:rPr>
+        <w:t xml:space="preserve"> – </w:t>
+      </w:r>
+      <w:r>
+        <w:rPr>
+          <w:sz w:val="28"/>
+          <w:szCs w:val="28"/>
+          <w:lang w:val="uk-UA"/>
+        </w:rPr>
+        <w:t>Подача і перевірка напруги на А0</w:t>
+      </w:r>
+    </w:p>
+    <w:p>
+      <w:pPr>
+        <w:tabs>
+          <w:tab w:val="left" w:pos="709"/>
+        </w:tabs>
+        <w:spacing w:line="360" w:lineRule="auto"/>
+        <w:jc w:val="center"/>
+        <w:rPr>
+          <w:b/>
+          <w:sz w:val="28"/>
+          <w:szCs w:val="28"/>
+          <w:lang w:val="uk-UA"/>
+        </w:rPr>
+      </w:pPr>
+      <w:r>
+        <w:rPr>
+          <w:noProof/>
+        </w:rPr>
         <w:drawing>
           <wp:inline distT="0" distB="0" distL="0" distR="0" wp14:anchorId="07E162BB" wp14:editId="3865AC8A">
             <wp:extent cx="1428750" cy="2400300"/>
@@ -1763,7 +1829,7 @@
                     <pic:cNvPicPr/>
                   </pic:nvPicPr>
                   <pic:blipFill rotWithShape="1">
-                    <a:blip r:embed="rId8"/>
+                    <a:blip r:embed="rId10"/>
                     <a:srcRect b="34032"/>
                     <a:stretch/>
                   </pic:blipFill>
@@ -1810,7 +1876,23 @@
           <w:szCs w:val="28"/>
           <w:lang w:val="uk-UA"/>
         </w:rPr>
-        <w:t>Рисунок 1 – Отримання даних при подачі різних напруг</w:t>
+        <w:t xml:space="preserve">Рисунок </w:t>
+      </w:r>
+      <w:r>
+        <w:rPr>
+          <w:sz w:val="28"/>
+          <w:szCs w:val="28"/>
+          <w:lang w:val="uk-UA"/>
+        </w:rPr>
+        <w:t>3</w:t>
+      </w:r>
+      <w:r>
+        <w:rPr>
+          <w:sz w:val="28"/>
+          <w:szCs w:val="28"/>
+          <w:lang w:val="uk-UA"/>
+        </w:rPr>
+        <w:t xml:space="preserve"> – Отримання даних при подачі різних напруг</w:t>
       </w:r>
     </w:p>
     <w:p>
@@ -1819,35 +1901,21 @@
           <w:tab w:val="left" w:pos="709"/>
         </w:tabs>
         <w:spacing w:line="360" w:lineRule="auto"/>
-        <w:jc w:val="center"/>
+        <w:rPr>
+          <w:rFonts w:ascii="Courier New" w:hAnsi="Courier New" w:cs="Courier New"/>
+          <w:sz w:val="20"/>
+          <w:szCs w:val="20"/>
+          <w:lang w:val="uk-UA"/>
+        </w:rPr>
+      </w:pPr>
+      <w:r>
         <w:rPr>
           <w:b/>
           <w:sz w:val="28"/>
           <w:szCs w:val="28"/>
           <w:lang w:val="uk-UA"/>
         </w:rPr>
-      </w:pPr>
-    </w:p>
-    <w:p>
-      <w:pPr>
-        <w:tabs>
-          <w:tab w:val="left" w:pos="709"/>
-        </w:tabs>
-        <w:spacing w:line="360" w:lineRule="auto"/>
-        <w:rPr>
-          <w:rFonts w:ascii="Courier New" w:hAnsi="Courier New" w:cs="Courier New"/>
-          <w:sz w:val="20"/>
-          <w:szCs w:val="20"/>
-          <w:lang w:val="uk-UA"/>
-        </w:rPr>
-      </w:pPr>
-      <w:r>
-        <w:rPr>
-          <w:b/>
-          <w:sz w:val="28"/>
-          <w:szCs w:val="28"/>
-          <w:lang w:val="uk-UA"/>
-        </w:rPr>
+        <w:lastRenderedPageBreak/>
         <w:tab/>
       </w:r>
       <w:r>
@@ -1897,8 +1965,6 @@
           <w:lang w:val="en-US"/>
         </w:rPr>
       </w:pPr>
-      <w:proofErr w:type="spellStart"/>
-      <w:proofErr w:type="gramStart"/>
       <w:r>
         <w:rPr>
           <w:rFonts w:ascii="Courier New" w:eastAsia="Times New Roman" w:hAnsi="Courier New" w:cs="Courier New"/>
@@ -1909,8 +1975,6 @@
         </w:rPr>
         <w:t>int</w:t>
       </w:r>
-      <w:proofErr w:type="spellEnd"/>
-      <w:proofErr w:type="gramEnd"/>
       <w:r>
         <w:rPr>
           <w:rFonts w:ascii="Courier New" w:eastAsia="Times New Roman" w:hAnsi="Courier New" w:cs="Courier New"/>
@@ -1918,27 +1982,7 @@
           <w:szCs w:val="20"/>
           <w:lang w:val="en-US"/>
         </w:rPr>
-        <w:t xml:space="preserve"> </w:t>
-      </w:r>
-      <w:proofErr w:type="spellStart"/>
-      <w:r>
-        <w:rPr>
-          <w:rFonts w:ascii="Courier New" w:eastAsia="Times New Roman" w:hAnsi="Courier New" w:cs="Courier New"/>
-          <w:sz w:val="20"/>
-          <w:szCs w:val="20"/>
-          <w:lang w:val="en-US"/>
-        </w:rPr>
-        <w:t>sensorPin</w:t>
-      </w:r>
-      <w:proofErr w:type="spellEnd"/>
-      <w:r>
-        <w:rPr>
-          <w:rFonts w:ascii="Courier New" w:eastAsia="Times New Roman" w:hAnsi="Courier New" w:cs="Courier New"/>
-          <w:sz w:val="20"/>
-          <w:szCs w:val="20"/>
-          <w:lang w:val="en-US"/>
-        </w:rPr>
-        <w:t xml:space="preserve"> </w:t>
+        <w:t xml:space="preserve"> sensorPin </w:t>
       </w:r>
       <w:r>
         <w:rPr>
@@ -1989,7 +2033,6 @@
           <w:lang w:val="en-US"/>
         </w:rPr>
       </w:pPr>
-      <w:proofErr w:type="gramStart"/>
       <w:r>
         <w:rPr>
           <w:rFonts w:ascii="Courier New" w:eastAsia="Times New Roman" w:hAnsi="Courier New" w:cs="Courier New"/>
@@ -2000,7 +2043,6 @@
         </w:rPr>
         <w:t>float</w:t>
       </w:r>
-      <w:proofErr w:type="gramEnd"/>
       <w:r>
         <w:rPr>
           <w:rFonts w:ascii="Courier New" w:eastAsia="Times New Roman" w:hAnsi="Courier New" w:cs="Courier New"/>
@@ -2008,27 +2050,7 @@
           <w:szCs w:val="20"/>
           <w:lang w:val="en-US"/>
         </w:rPr>
-        <w:t xml:space="preserve"> </w:t>
-      </w:r>
-      <w:proofErr w:type="spellStart"/>
-      <w:r>
-        <w:rPr>
-          <w:rFonts w:ascii="Courier New" w:eastAsia="Times New Roman" w:hAnsi="Courier New" w:cs="Courier New"/>
-          <w:sz w:val="20"/>
-          <w:szCs w:val="20"/>
-          <w:lang w:val="en-US"/>
-        </w:rPr>
-        <w:t>temperaute</w:t>
-      </w:r>
-      <w:proofErr w:type="spellEnd"/>
-      <w:r>
-        <w:rPr>
-          <w:rFonts w:ascii="Courier New" w:eastAsia="Times New Roman" w:hAnsi="Courier New" w:cs="Courier New"/>
-          <w:sz w:val="20"/>
-          <w:szCs w:val="20"/>
-          <w:lang w:val="en-US"/>
-        </w:rPr>
-        <w:t>;</w:t>
+        <w:t xml:space="preserve"> temperaute;</w:t>
       </w:r>
     </w:p>
     <w:p>
@@ -2090,7 +2112,6 @@
           <w:lang w:val="en-US"/>
         </w:rPr>
       </w:pPr>
-      <w:proofErr w:type="gramStart"/>
       <w:r>
         <w:rPr>
           <w:rFonts w:ascii="Courier New" w:eastAsia="Times New Roman" w:hAnsi="Courier New" w:cs="Courier New"/>
@@ -2101,7 +2122,6 @@
         </w:rPr>
         <w:t>void</w:t>
       </w:r>
-      <w:proofErr w:type="gramEnd"/>
       <w:r>
         <w:rPr>
           <w:rFonts w:ascii="Courier New" w:eastAsia="Times New Roman" w:hAnsi="Courier New" w:cs="Courier New"/>
@@ -2150,8 +2170,6 @@
         </w:rPr>
         <w:t xml:space="preserve">  </w:t>
       </w:r>
-      <w:proofErr w:type="spellStart"/>
-      <w:proofErr w:type="gramStart"/>
       <w:r>
         <w:rPr>
           <w:rFonts w:ascii="Courier New" w:eastAsia="Times New Roman" w:hAnsi="Courier New" w:cs="Courier New"/>
@@ -2181,7 +2199,6 @@
         </w:rPr>
         <w:t>begin</w:t>
       </w:r>
-      <w:proofErr w:type="spellEnd"/>
       <w:r>
         <w:rPr>
           <w:rFonts w:ascii="Courier New" w:eastAsia="Times New Roman" w:hAnsi="Courier New" w:cs="Courier New"/>
@@ -2191,7 +2208,6 @@
         </w:rPr>
         <w:t>(</w:t>
       </w:r>
-      <w:proofErr w:type="gramEnd"/>
       <w:r>
         <w:rPr>
           <w:rFonts w:ascii="Courier New" w:eastAsia="Times New Roman" w:hAnsi="Courier New" w:cs="Courier New"/>
@@ -2250,8 +2266,6 @@
         </w:rPr>
         <w:t xml:space="preserve">  </w:t>
       </w:r>
-      <w:proofErr w:type="spellStart"/>
-      <w:proofErr w:type="gramStart"/>
       <w:r>
         <w:rPr>
           <w:rFonts w:ascii="Courier New" w:eastAsia="Times New Roman" w:hAnsi="Courier New" w:cs="Courier New"/>
@@ -2262,7 +2276,6 @@
         </w:rPr>
         <w:t>pinMode</w:t>
       </w:r>
-      <w:proofErr w:type="spellEnd"/>
       <w:r>
         <w:rPr>
           <w:rFonts w:ascii="Courier New" w:eastAsia="Times New Roman" w:hAnsi="Courier New" w:cs="Courier New"/>
@@ -2270,28 +2283,7 @@
           <w:szCs w:val="20"/>
           <w:lang w:val="en-US"/>
         </w:rPr>
-        <w:t>(</w:t>
-      </w:r>
-      <w:proofErr w:type="spellStart"/>
-      <w:proofErr w:type="gramEnd"/>
-      <w:r>
-        <w:rPr>
-          <w:rFonts w:ascii="Courier New" w:eastAsia="Times New Roman" w:hAnsi="Courier New" w:cs="Courier New"/>
-          <w:sz w:val="20"/>
-          <w:szCs w:val="20"/>
-          <w:lang w:val="en-US"/>
-        </w:rPr>
-        <w:t>sensorPin</w:t>
-      </w:r>
-      <w:proofErr w:type="spellEnd"/>
-      <w:r>
-        <w:rPr>
-          <w:rFonts w:ascii="Courier New" w:eastAsia="Times New Roman" w:hAnsi="Courier New" w:cs="Courier New"/>
-          <w:sz w:val="20"/>
-          <w:szCs w:val="20"/>
-          <w:lang w:val="en-US"/>
-        </w:rPr>
-        <w:t xml:space="preserve">, </w:t>
+        <w:t xml:space="preserve">(sensorPin, </w:t>
       </w:r>
       <w:r>
         <w:rPr>
@@ -2344,7 +2336,6 @@
           <w:lang w:val="en-US"/>
         </w:rPr>
       </w:pPr>
-      <w:proofErr w:type="gramStart"/>
       <w:r>
         <w:rPr>
           <w:rFonts w:ascii="Courier New" w:eastAsia="Times New Roman" w:hAnsi="Courier New" w:cs="Courier New"/>
@@ -2355,7 +2346,6 @@
         </w:rPr>
         <w:t>void</w:t>
       </w:r>
-      <w:proofErr w:type="gramEnd"/>
       <w:r>
         <w:rPr>
           <w:rFonts w:ascii="Courier New" w:eastAsia="Times New Roman" w:hAnsi="Courier New" w:cs="Courier New"/>
@@ -2402,29 +2392,7 @@
           <w:szCs w:val="20"/>
           <w:lang w:val="en-US"/>
         </w:rPr>
-        <w:t xml:space="preserve">  </w:t>
-      </w:r>
-      <w:proofErr w:type="spellStart"/>
-      <w:proofErr w:type="gramStart"/>
-      <w:r>
-        <w:rPr>
-          <w:rFonts w:ascii="Courier New" w:eastAsia="Times New Roman" w:hAnsi="Courier New" w:cs="Courier New"/>
-          <w:sz w:val="20"/>
-          <w:szCs w:val="20"/>
-          <w:lang w:val="en-US"/>
-        </w:rPr>
-        <w:t>temperaute</w:t>
-      </w:r>
-      <w:proofErr w:type="spellEnd"/>
-      <w:proofErr w:type="gramEnd"/>
-      <w:r>
-        <w:rPr>
-          <w:rFonts w:ascii="Courier New" w:eastAsia="Times New Roman" w:hAnsi="Courier New" w:cs="Courier New"/>
-          <w:sz w:val="20"/>
-          <w:szCs w:val="20"/>
-          <w:lang w:val="en-US"/>
-        </w:rPr>
-        <w:t xml:space="preserve"> </w:t>
+        <w:t xml:space="preserve">  temperaute </w:t>
       </w:r>
       <w:r>
         <w:rPr>
@@ -2445,7 +2413,6 @@
         </w:rPr>
         <w:t xml:space="preserve"> (</w:t>
       </w:r>
-      <w:proofErr w:type="spellStart"/>
       <w:r>
         <w:rPr>
           <w:rFonts w:ascii="Courier New" w:eastAsia="Times New Roman" w:hAnsi="Courier New" w:cs="Courier New"/>
@@ -2456,7 +2423,6 @@
         </w:rPr>
         <w:t>analogRead</w:t>
       </w:r>
-      <w:proofErr w:type="spellEnd"/>
       <w:r>
         <w:rPr>
           <w:rFonts w:ascii="Courier New" w:eastAsia="Times New Roman" w:hAnsi="Courier New" w:cs="Courier New"/>
@@ -2464,27 +2430,7 @@
           <w:szCs w:val="20"/>
           <w:lang w:val="en-US"/>
         </w:rPr>
-        <w:t>(</w:t>
-      </w:r>
-      <w:proofErr w:type="spellStart"/>
-      <w:r>
-        <w:rPr>
-          <w:rFonts w:ascii="Courier New" w:eastAsia="Times New Roman" w:hAnsi="Courier New" w:cs="Courier New"/>
-          <w:sz w:val="20"/>
-          <w:szCs w:val="20"/>
-          <w:lang w:val="en-US"/>
-        </w:rPr>
-        <w:t>sensorPin</w:t>
-      </w:r>
-      <w:proofErr w:type="spellEnd"/>
-      <w:r>
-        <w:rPr>
-          <w:rFonts w:ascii="Courier New" w:eastAsia="Times New Roman" w:hAnsi="Courier New" w:cs="Courier New"/>
-          <w:sz w:val="20"/>
-          <w:szCs w:val="20"/>
-          <w:lang w:val="en-US"/>
-        </w:rPr>
-        <w:t>)</w:t>
+        <w:t>(sensorPin)</w:t>
       </w:r>
       <w:r>
         <w:rPr>
@@ -2563,8 +2509,6 @@
         </w:rPr>
         <w:t xml:space="preserve">  </w:t>
       </w:r>
-      <w:proofErr w:type="spellStart"/>
-      <w:proofErr w:type="gramStart"/>
       <w:r>
         <w:rPr>
           <w:rFonts w:ascii="Courier New" w:eastAsia="Times New Roman" w:hAnsi="Courier New" w:cs="Courier New"/>
@@ -2594,7 +2538,6 @@
         </w:rPr>
         <w:t>print</w:t>
       </w:r>
-      <w:proofErr w:type="spellEnd"/>
       <w:r>
         <w:rPr>
           <w:rFonts w:ascii="Courier New" w:eastAsia="Times New Roman" w:hAnsi="Courier New" w:cs="Courier New"/>
@@ -2602,28 +2545,7 @@
           <w:szCs w:val="20"/>
           <w:lang w:val="en-US"/>
         </w:rPr>
-        <w:t>(</w:t>
-      </w:r>
-      <w:proofErr w:type="spellStart"/>
-      <w:proofErr w:type="gramEnd"/>
-      <w:r>
-        <w:rPr>
-          <w:rFonts w:ascii="Courier New" w:eastAsia="Times New Roman" w:hAnsi="Courier New" w:cs="Courier New"/>
-          <w:sz w:val="20"/>
-          <w:szCs w:val="20"/>
-          <w:lang w:val="en-US"/>
-        </w:rPr>
-        <w:t>temperaute</w:t>
-      </w:r>
-      <w:proofErr w:type="spellEnd"/>
-      <w:r>
-        <w:rPr>
-          <w:rFonts w:ascii="Courier New" w:eastAsia="Times New Roman" w:hAnsi="Courier New" w:cs="Courier New"/>
-          <w:sz w:val="20"/>
-          <w:szCs w:val="20"/>
-          <w:lang w:val="en-US"/>
-        </w:rPr>
-        <w:t xml:space="preserve">);            </w:t>
+        <w:t xml:space="preserve">(temperaute);            </w:t>
       </w:r>
     </w:p>
     <w:p>
@@ -2664,8 +2586,6 @@
         </w:rPr>
         <w:t xml:space="preserve">  </w:t>
       </w:r>
-      <w:proofErr w:type="spellStart"/>
-      <w:proofErr w:type="gramStart"/>
       <w:r>
         <w:rPr>
           <w:rFonts w:ascii="Courier New" w:eastAsia="Times New Roman" w:hAnsi="Courier New" w:cs="Courier New"/>
@@ -2695,7 +2615,6 @@
         </w:rPr>
         <w:t>println</w:t>
       </w:r>
-      <w:proofErr w:type="spellEnd"/>
       <w:r>
         <w:rPr>
           <w:rFonts w:ascii="Courier New" w:eastAsia="Times New Roman" w:hAnsi="Courier New" w:cs="Courier New"/>
@@ -2705,7 +2624,6 @@
         </w:rPr>
         <w:t>(</w:t>
       </w:r>
-      <w:proofErr w:type="gramEnd"/>
       <w:r>
         <w:rPr>
           <w:rFonts w:ascii="Courier New" w:eastAsia="Times New Roman" w:hAnsi="Courier New" w:cs="Courier New"/>
@@ -2894,7 +2812,7 @@
                     <pic:cNvPicPr/>
                   </pic:nvPicPr>
                   <pic:blipFill>
-                    <a:blip r:embed="rId9"/>
+                    <a:blip r:embed="rId11"/>
                     <a:stretch>
                       <a:fillRect/>
                     </a:stretch>
@@ -2942,8 +2860,10 @@
           <w:szCs w:val="28"/>
           <w:lang w:val="uk-UA"/>
         </w:rPr>
-        <w:t>исунок 2</w:t>
-      </w:r>
+        <w:t>исунок 4</w:t>
+      </w:r>
+      <w:bookmarkStart w:id="0" w:name="_GoBack"/>
+      <w:bookmarkEnd w:id="0"/>
       <w:r>
         <w:rPr>
           <w:sz w:val="28"/>
@@ -2993,7 +2913,6 @@
           <w:sz w:val="28"/>
           <w:szCs w:val="28"/>
         </w:rPr>
-        <w:lastRenderedPageBreak/>
         <w:tab/>
       </w:r>
       <w:r>
@@ -3086,9 +3005,9 @@
       </w:pPr>
     </w:p>
     <w:sectPr>
-      <w:headerReference w:type="default" r:id="rId10"/>
-      <w:footerReference w:type="default" r:id="rId11"/>
-      <w:headerReference w:type="first" r:id="rId12"/>
+      <w:headerReference w:type="default" r:id="rId12"/>
+      <w:footerReference w:type="default" r:id="rId13"/>
+      <w:headerReference w:type="first" r:id="rId14"/>
       <w:type w:val="continuous"/>
       <w:pgSz w:w="11906" w:h="16838"/>
       <w:pgMar w:top="567" w:right="566" w:bottom="1276" w:left="1418" w:header="709" w:footer="709" w:gutter="0"/>
@@ -5507,15 +5426,7 @@
                                 <w:sz w:val="18"/>
                                 <w:szCs w:val="18"/>
                               </w:rPr>
-                              <w:t xml:space="preserve">№ </w:t>
-                            </w:r>
-                            <w:r>
-                              <w:rPr>
-                                <w:rFonts w:ascii="Times New Roman" w:hAnsi="Times New Roman"/>
-                                <w:sz w:val="18"/>
-                                <w:szCs w:val="18"/>
-                              </w:rPr>
-                              <w:t>докум.</w:t>
+                              <w:t>№ докум.</w:t>
                             </w:r>
                           </w:p>
                         </w:txbxContent>
@@ -6195,13 +6106,7 @@
                                 <w:rPr>
                                   <w:sz w:val="20"/>
                                 </w:rPr>
-                                <w:t xml:space="preserve"> </w:t>
-                              </w:r>
-                              <w:r>
-                                <w:rPr>
-                                  <w:sz w:val="20"/>
-                                </w:rPr>
-                                <w:t>Розро</w:t>
+                                <w:t xml:space="preserve"> Розро</w:t>
                               </w:r>
                               <w:r>
                                 <w:rPr>
@@ -6609,13 +6514,7 @@
                                 <w:rPr>
                                   <w:sz w:val="20"/>
                                 </w:rPr>
-                                <w:t xml:space="preserve"> </w:t>
-                              </w:r>
-                              <w:r>
-                                <w:rPr>
-                                  <w:sz w:val="20"/>
-                                </w:rPr>
-                                <w:t>Керівник</w:t>
+                                <w:t xml:space="preserve"> Керівник</w:t>
                               </w:r>
                             </w:p>
                           </w:txbxContent>
@@ -7594,15 +7493,7 @@
                           <w:sz w:val="18"/>
                           <w:szCs w:val="18"/>
                         </w:rPr>
-                        <w:t xml:space="preserve">№ </w:t>
-                      </w:r>
-                      <w:r>
-                        <w:rPr>
-                          <w:rFonts w:ascii="Times New Roman" w:hAnsi="Times New Roman"/>
-                          <w:sz w:val="18"/>
-                          <w:szCs w:val="18"/>
-                        </w:rPr>
-                        <w:t>докум.</w:t>
+                        <w:t>№ докум.</w:t>
                       </w:r>
                     </w:p>
                   </w:txbxContent>
@@ -7881,13 +7772,7 @@
                           <w:rPr>
                             <w:sz w:val="20"/>
                           </w:rPr>
-                          <w:t xml:space="preserve"> </w:t>
-                        </w:r>
-                        <w:r>
-                          <w:rPr>
-                            <w:sz w:val="20"/>
-                          </w:rPr>
-                          <w:t>Розро</w:t>
+                          <w:t xml:space="preserve"> Розро</w:t>
                         </w:r>
                         <w:r>
                           <w:rPr>
@@ -8115,13 +8000,7 @@
                           <w:rPr>
                             <w:sz w:val="20"/>
                           </w:rPr>
-                          <w:t xml:space="preserve"> </w:t>
-                        </w:r>
-                        <w:r>
-                          <w:rPr>
-                            <w:sz w:val="20"/>
-                          </w:rPr>
-                          <w:t>Керівник</w:t>
+                          <w:t xml:space="preserve"> Керівник</w:t>
                         </w:r>
                       </w:p>
                     </w:txbxContent>
@@ -10390,7 +10269,7 @@
   <w:style w:type="paragraph" w:default="1" w:styleId="Normal">
     <w:name w:val="Normal"/>
     <w:qFormat/>
-    <w:rsid w:val="00F85FC2"/>
+    <w:rsid w:val="00911507"/>
     <w:rPr>
       <w:rFonts w:ascii="Times New Roman" w:hAnsi="Times New Roman"/>
       <w:sz w:val="24"/>
@@ -11706,7 +11585,7 @@
 </file>
 
 <file path=customXml/itemProps1.xml><?xml version="1.0" encoding="utf-8"?>
-<ds:datastoreItem xmlns:ds="http://schemas.openxmlformats.org/officeDocument/2006/customXml" ds:itemID="{2453F0CD-86DC-4751-AA86-E1FB78B2AB3F}">
+<ds:datastoreItem xmlns:ds="http://schemas.openxmlformats.org/officeDocument/2006/customXml" ds:itemID="{9AA88252-70D6-4227-A8C1-DF60C29BC544}">
   <ds:schemaRefs>
     <ds:schemaRef ds:uri="http://schemas.openxmlformats.org/officeDocument/2006/bibliography"/>
   </ds:schemaRefs>
